--- a/AppReportIEEE.docx
+++ b/AppReportIEEE.docx
@@ -2196,39 +2196,7 @@
             <w:rFonts w:ascii="Helvetica Condensed" w:hAnsi="Helvetica Condensed" w:cs="Times New Roman"/>
             <w:sz w:val="18"/>
           </w:rPr>
-          <w:t xml:space="preserve">Github </w:t>
-        </w:r>
-        <w:r>
-          <w:rPr>
-            <w:rStyle w:val="Hyperlink"/>
-            <w:rFonts w:ascii="Helvetica Condensed" w:hAnsi="Helvetica Condensed" w:cs="Times New Roman"/>
-            <w:sz w:val="18"/>
-          </w:rPr>
-          <w:t>r</w:t>
-        </w:r>
-        <w:r>
-          <w:rPr>
-            <w:rStyle w:val="Hyperlink"/>
-            <w:rFonts w:ascii="Helvetica Condensed" w:hAnsi="Helvetica Condensed" w:cs="Times New Roman"/>
-            <w:sz w:val="18"/>
-          </w:rPr>
-          <w:t>epo</w:t>
-        </w:r>
-        <w:r>
-          <w:rPr>
-            <w:rStyle w:val="Hyperlink"/>
-            <w:rFonts w:ascii="Helvetica Condensed" w:hAnsi="Helvetica Condensed" w:cs="Times New Roman"/>
-            <w:sz w:val="18"/>
-          </w:rPr>
-          <w:t>s</w:t>
-        </w:r>
-        <w:r>
-          <w:rPr>
-            <w:rStyle w:val="Hyperlink"/>
-            <w:rFonts w:ascii="Helvetica Condensed" w:hAnsi="Helvetica Condensed" w:cs="Times New Roman"/>
-            <w:sz w:val="18"/>
-          </w:rPr>
-          <w:t>itory</w:t>
+          <w:t>Github repository</w:t>
         </w:r>
       </w:hyperlink>
       <w:r>
@@ -2625,6 +2593,7 @@
                 <w:rFonts w:ascii="Times New Roman" w:eastAsiaTheme="minorHAnsi" w:hAnsi="Times New Roman" w:cstheme="minorBidi"/>
                 <w:i w:val="0"/>
                 <w:iCs w:val="0"/>
+                <w:noProof/>
                 <w:color w:val="auto"/>
                 <w:kern w:val="0"/>
                 <w:sz w:val="16"/>
@@ -4280,6 +4249,7 @@
             <w:r>
               <w:rPr>
                 <w:rFonts w:ascii="Times New Roman" w:eastAsiaTheme="minorHAnsi" w:hAnsi="Times New Roman"/>
+                <w:noProof/>
                 <w:kern w:val="0"/>
                 <w:sz w:val="16"/>
                 <w:szCs w:val="16"/>
@@ -4677,13 +4647,7 @@
         <w:rPr>
           <w:color w:val="000000"/>
         </w:rPr>
-        <w:t>ls as represented in the T</w:t>
-      </w:r>
-      <w:r>
-        <w:rPr>
-          <w:color w:val="000000"/>
-        </w:rPr>
-        <w:t>able 3</w:t>
+        <w:t>ls as represented in the Table 3</w:t>
       </w:r>
       <w:r>
         <w:rPr>
@@ -7429,14 +7393,58 @@
         <w:pStyle w:val="ReferenceHead"/>
         <w:jc w:val="left"/>
         <w:rPr>
-          <w:color w:val="000000"/>
-        </w:rPr>
-      </w:pPr>
-      <w:r>
-        <w:rPr>
-          <w:color w:val="000000"/>
-        </w:rPr>
-        <w:t>LizCapApp_SRS1.2</w:t>
+          <w:rFonts w:ascii="Palatino" w:hAnsi="Palatino"/>
+          <w:smallCaps w:val="0"/>
+          <w:color w:val="000000"/>
+          <w:kern w:val="16"/>
+          <w:sz w:val="19"/>
+        </w:rPr>
+      </w:pPr>
+      <w:r>
+        <w:rPr>
+          <w:rFonts w:ascii="Palatino" w:hAnsi="Palatino"/>
+          <w:smallCaps w:val="0"/>
+          <w:color w:val="000000"/>
+          <w:kern w:val="16"/>
+          <w:sz w:val="19"/>
+        </w:rPr>
+        <w:t xml:space="preserve">All the </w:t>
+      </w:r>
+      <w:r>
+        <w:rPr>
+          <w:rFonts w:ascii="Palatino" w:hAnsi="Palatino"/>
+          <w:smallCaps w:val="0"/>
+          <w:color w:val="000000"/>
+          <w:kern w:val="16"/>
+          <w:sz w:val="19"/>
+        </w:rPr>
+        <w:t xml:space="preserve">supporting documents have been uploaded to Github Repository </w:t>
+      </w:r>
+      <w:r>
+        <w:rPr>
+          <w:rStyle w:val="Hyperlink"/>
+          <w:sz w:val="16"/>
+          <w:szCs w:val="16"/>
+        </w:rPr>
+        <w:t>&lt;</w:t>
+      </w:r>
+      <w:r>
+        <w:rPr>
+          <w:rStyle w:val="Hyperlink"/>
+          <w:smallCaps w:val="0"/>
+          <w:kern w:val="16"/>
+          <w:sz w:val="16"/>
+          <w:szCs w:val="16"/>
+        </w:rPr>
+        <w:t>https://github.com/PankajSingh-ASU/SER-593-AppliedProject&gt;</w:t>
+      </w:r>
+      <w:r>
+        <w:rPr>
+          <w:rStyle w:val="Hyperlink"/>
+          <w:sz w:val="16"/>
+          <w:szCs w:val="16"/>
+        </w:rPr>
+        <w:t xml:space="preserve"> </w:t>
       </w:r>
     </w:p>
     <w:p>
@@ -7449,18 +7457,46 @@
       </w:pPr>
       <w:r>
         <w:rPr>
-          <w:color w:val="000000"/>
-        </w:rPr>
-        <w:t>A</w:t>
-      </w:r>
-      <w:r>
-        <w:rPr>
-          <w:color w:val="000000"/>
-        </w:rPr>
-        <w:t>ppendix A</w:t>
-      </w:r>
-      <w:bookmarkStart w:id="0" w:name="_GoBack"/>
-      <w:bookmarkEnd w:id="0"/>
+          <w:rFonts w:ascii="Palatino" w:hAnsi="Palatino"/>
+          <w:smallCaps w:val="0"/>
+          <w:color w:val="000000"/>
+          <w:kern w:val="16"/>
+          <w:sz w:val="19"/>
+        </w:rPr>
+        <w:t xml:space="preserve">Software Requirement Specification document </w:t>
+      </w:r>
+      <w:r>
+        <w:rPr>
+          <w:rFonts w:ascii="Palatino" w:hAnsi="Palatino"/>
+          <w:smallCaps w:val="0"/>
+          <w:color w:val="000000"/>
+          <w:kern w:val="16"/>
+          <w:sz w:val="19"/>
+        </w:rPr>
+        <w:t>Liz</w:t>
+      </w:r>
+      <w:r>
+        <w:rPr>
+          <w:color w:val="000000"/>
+        </w:rPr>
+        <w:t>CapApp_SRS1.2</w:t>
+      </w:r>
+      <w:r>
+        <w:rPr>
+          <w:color w:val="000000"/>
+        </w:rPr>
+        <w:t xml:space="preserve"> </w:t>
+      </w:r>
+      <w:r>
+        <w:rPr>
+          <w:rStyle w:val="Hyperlink"/>
+          <w:smallCaps w:val="0"/>
+          <w:kern w:val="16"/>
+          <w:sz w:val="16"/>
+          <w:szCs w:val="16"/>
+        </w:rPr>
+        <w:t>&lt;https://github.com/PankajSingh-ASU/SER-593-AppliedProject/blob/master/Documents/LizCapApp_SRS1.2.docx&gt;</w:t>
+      </w:r>
     </w:p>
     <w:p>
       <w:pPr>
@@ -7482,6 +7518,14 @@
         <w:t>LizApp</w:t>
       </w:r>
       <w:proofErr w:type="spellEnd"/>
+      <w:r>
+        <w:rPr>
+          <w:color w:val="000000"/>
+        </w:rPr>
+        <w:t xml:space="preserve"> </w:t>
+      </w:r>
+      <w:bookmarkStart w:id="0" w:name="_GoBack"/>
+      <w:bookmarkEnd w:id="0"/>
     </w:p>
     <w:p>
       <w:pPr>
@@ -8789,6 +8833,7 @@
   <w:style w:type="character" w:default="1" w:styleId="DefaultParagraphFont">
     <w:name w:val="Default Paragraph Font"/>
     <w:uiPriority w:val="1"/>
+    <w:semiHidden/>
     <w:unhideWhenUsed/>
   </w:style>
   <w:style w:type="table" w:default="1" w:styleId="TableNormal">
@@ -9900,7 +9945,7 @@
 </file>
 
 <file path=customXml/itemProps1.xml><?xml version="1.0" encoding="utf-8"?>
-<ds:datastoreItem xmlns:ds="http://schemas.openxmlformats.org/officeDocument/2006/customXml" ds:itemID="{4CC0D34E-9A70-B548-BF4D-16A916991FB9}">
+<ds:datastoreItem xmlns:ds="http://schemas.openxmlformats.org/officeDocument/2006/customXml" ds:itemID="{4E64CB0F-3EAC-4940-A749-1AE795BA2314}">
   <ds:schemaRefs>
     <ds:schemaRef ds:uri="http://schemas.openxmlformats.org/officeDocument/2006/bibliography"/>
   </ds:schemaRefs>
